--- a/1 Unity SRP从零搭建一套图形渲染管线/整理/15 粒子/1 粒子.docx
+++ b/1 Unity SRP从零搭建一套图形渲染管线/整理/15 粒子/1 粒子.docx
@@ -4,38 +4,55 @@
   <w:body>
     <w:p>
       <w:pPr>
-        <w:rPr>
-          <w:rFonts w:hint="eastAsia"/>
+        <w:jc w:val="center"/>
+        <w:rPr>
+          <w:b/>
+          <w:color w:val="00B050"/>
+          <w:sz w:val="28"/>
+          <w:szCs w:val="28"/>
         </w:rPr>
       </w:pPr>
       <w:r>
+        <w:rPr>
+          <w:b/>
+          <w:color w:val="00B050"/>
+          <w:sz w:val="28"/>
+          <w:szCs w:val="28"/>
+        </w:rPr>
         <w:t>粒子</w:t>
       </w:r>
     </w:p>
     <w:p>
       <w:pPr>
         <w:rPr>
-          <w:rFonts w:hint="eastAsia"/>
+          <w:b/>
+          <w:color w:val="00B050"/>
         </w:rPr>
       </w:pPr>
       <w:r>
         <w:rPr>
           <w:rFonts w:hint="eastAsia"/>
+          <w:b/>
+          <w:color w:val="00B050"/>
         </w:rPr>
         <w:t>顶点色</w:t>
       </w:r>
     </w:p>
     <w:p>
       <w:pPr>
-        <w:rPr>
-          <w:rFonts w:hint="eastAsia"/>
-        </w:rPr>
+        <w:ind w:firstLine="420"/>
       </w:pPr>
       <w:r>
         <w:rPr>
           <w:rFonts w:hint="eastAsia"/>
         </w:rPr>
-        <w:t>每个粒子都可以使用不同的颜色，我们调整粒子系统组件的</w:t>
+        <w:t>每个粒子</w:t>
+      </w:r>
+      <w:r>
+        <w:rPr>
+          <w:rFonts w:hint="eastAsia"/>
+        </w:rPr>
+        <w:t>可以使用不同的颜色，我们调整粒子系统组件的</w:t>
       </w:r>
       <w:r>
         <w:rPr>
@@ -59,65 +76,63 @@
         <w:rPr>
           <w:rFonts w:hint="eastAsia"/>
         </w:rPr>
-        <w:t>模式，并将两种颜色设置为黑和白，这可以让粒子颜色在黑白之间随机，如上图所示。但是现在是看不到效果的，因为我们的粒子</w:t>
-      </w:r>
-      <w:proofErr w:type="spellStart"/>
-      <w:r>
-        <w:rPr>
-          <w:rFonts w:hint="eastAsia"/>
-        </w:rPr>
-        <w:t>Shader</w:t>
-      </w:r>
-      <w:proofErr w:type="spellEnd"/>
-      <w:r>
-        <w:rPr>
-          <w:rFonts w:hint="eastAsia"/>
-        </w:rPr>
-        <w:t>还不支持顶点色。</w:t>
+        <w:t>模式，并将两种颜色设置为黑和白，这可以让粒子颜色在黑白之间随机</w:t>
+      </w:r>
+      <w:r>
+        <w:rPr>
+          <w:rFonts w:hint="eastAsia"/>
+        </w:rPr>
+        <w:t>。</w:t>
       </w:r>
     </w:p>
     <w:p>
       <w:pPr>
-        <w:rPr>
-          <w:rFonts w:hint="eastAsia"/>
-        </w:rPr>
+        <w:ind w:firstLine="420"/>
       </w:pPr>
       <w:r>
         <w:rPr>
           <w:rFonts w:hint="eastAsia"/>
         </w:rPr>
-        <w:t>对材质启用顶点色，就可以让粒子使用随机颜色了。但有一点需要注意：当所有粒子的颜色相同时，它们的绘制顺序不重要，但是如果颜色不同，就需要按距离对它们进行排序以获得正确的结果，如下图所示。还需注意，当基于距离对粒子进行排序时，可能会突然交换粒子的绘制顺序，因为视图的位置发生了变化，就像任何透明对象一样。</w:t>
-      </w:r>
-    </w:p>
-    <w:p>
-      <w:r>
-        <w:rPr>
-          <w:rFonts w:hint="eastAsia"/>
-        </w:rPr>
-        <w:t xml:space="preserve">Sort </w:t>
-      </w:r>
-      <w:proofErr w:type="spellStart"/>
-      <w:r>
-        <w:rPr>
-          <w:rFonts w:hint="eastAsia"/>
-        </w:rPr>
-        <w:t>Mode:By</w:t>
-      </w:r>
-      <w:proofErr w:type="spellEnd"/>
-      <w:r>
-        <w:rPr>
-          <w:rFonts w:hint="eastAsia"/>
-        </w:rPr>
-        <w:t xml:space="preserve"> Distance</w:t>
+        <w:t>对材质启用顶点色，可以让粒子使用随机颜色</w:t>
       </w:r>
       <w:r>
         <w:rPr>
           <w:rFonts w:hint="eastAsia"/>
         </w:rPr>
         <w:t>。</w:t>
+      </w:r>
+      <w:r>
+        <w:rPr>
+          <w:rFonts w:hint="eastAsia"/>
+        </w:rPr>
+        <w:t>当所有粒子的颜色相同时，它们的绘制顺序不重要，但是如果</w:t>
+      </w:r>
+      <w:r>
+        <w:rPr>
+          <w:rFonts w:hint="eastAsia"/>
+        </w:rPr>
+        <w:t>颜色不同，就需要按距离对它们进行排序以获得正确的结果</w:t>
       </w:r>
       <w:bookmarkStart w:id="0" w:name="_GoBack"/>
       <w:bookmarkEnd w:id="0"/>
+      <w:r>
+        <w:rPr>
+          <w:rFonts w:hint="eastAsia"/>
+        </w:rPr>
+        <w:t>。还需注意，当基于距离对粒子进行排序时，可能会突然交换粒子的绘制顺序，因为视图的位置发生了变化，就像任何透明对象一样。</w:t>
+      </w:r>
+      <w:r>
+        <w:rPr>
+          <w:rFonts w:hint="eastAsia"/>
+        </w:rPr>
+        <w:t>Sort Mode:By Distance</w:t>
+      </w:r>
+      <w:r>
+        <w:rPr>
+          <w:rFonts w:hint="eastAsia"/>
+        </w:rPr>
+        <w:t>。</w:t>
+      </w:r>
     </w:p>
     <w:sectPr>
       <w:pgSz w:w="11906" w:h="16838"/>
@@ -127,6 +142,44 @@
     </w:sectPr>
   </w:body>
 </w:document>
+</file>
+
+<file path=word/endnotes.xml><?xml version="1.0" encoding="utf-8"?>
+<w:endnotes xmlns:wpc="http://schemas.microsoft.com/office/word/2010/wordprocessingCanvas" xmlns:mc="http://schemas.openxmlformats.org/markup-compatibility/2006" xmlns:o="urn:schemas-microsoft-com:office:office" xmlns:r="http://schemas.openxmlformats.org/officeDocument/2006/relationships" xmlns:m="http://schemas.openxmlformats.org/officeDocument/2006/math" xmlns:v="urn:schemas-microsoft-com:vml" xmlns:wp14="http://schemas.microsoft.com/office/word/2010/wordprocessingDrawing" xmlns:wp="http://schemas.openxmlformats.org/drawingml/2006/wordprocessingDrawing" xmlns:w10="urn:schemas-microsoft-com:office:word" xmlns:w="http://schemas.openxmlformats.org/wordprocessingml/2006/main" xmlns:w14="http://schemas.microsoft.com/office/word/2010/wordml" xmlns:wpg="http://schemas.microsoft.com/office/word/2010/wordprocessingGroup" xmlns:wpi="http://schemas.microsoft.com/office/word/2010/wordprocessingInk" xmlns:wne="http://schemas.microsoft.com/office/word/2006/wordml" xmlns:wps="http://schemas.microsoft.com/office/word/2010/wordprocessingShape" mc:Ignorable="w14 wp14">
+  <w:endnote w:type="separator" w:id="-1">
+    <w:p>
+      <w:r>
+        <w:separator/>
+      </w:r>
+    </w:p>
+  </w:endnote>
+  <w:endnote w:type="continuationSeparator" w:id="0">
+    <w:p>
+      <w:r>
+        <w:continuationSeparator/>
+      </w:r>
+    </w:p>
+  </w:endnote>
+</w:endnotes>
+</file>
+
+<file path=word/footnotes.xml><?xml version="1.0" encoding="utf-8"?>
+<w:footnotes xmlns:wpc="http://schemas.microsoft.com/office/word/2010/wordprocessingCanvas" xmlns:mc="http://schemas.openxmlformats.org/markup-compatibility/2006" xmlns:o="urn:schemas-microsoft-com:office:office" xmlns:r="http://schemas.openxmlformats.org/officeDocument/2006/relationships" xmlns:m="http://schemas.openxmlformats.org/officeDocument/2006/math" xmlns:v="urn:schemas-microsoft-com:vml" xmlns:wp14="http://schemas.microsoft.com/office/word/2010/wordprocessingDrawing" xmlns:wp="http://schemas.openxmlformats.org/drawingml/2006/wordprocessingDrawing" xmlns:w10="urn:schemas-microsoft-com:office:word" xmlns:w="http://schemas.openxmlformats.org/wordprocessingml/2006/main" xmlns:w14="http://schemas.microsoft.com/office/word/2010/wordml" xmlns:wpg="http://schemas.microsoft.com/office/word/2010/wordprocessingGroup" xmlns:wpi="http://schemas.microsoft.com/office/word/2010/wordprocessingInk" xmlns:wne="http://schemas.microsoft.com/office/word/2006/wordml" xmlns:wps="http://schemas.microsoft.com/office/word/2010/wordprocessingShape" mc:Ignorable="w14 wp14">
+  <w:footnote w:type="separator" w:id="-1">
+    <w:p>
+      <w:r>
+        <w:separator/>
+      </w:r>
+    </w:p>
+  </w:footnote>
+  <w:footnote w:type="continuationSeparator" w:id="0">
+    <w:p>
+      <w:r>
+        <w:continuationSeparator/>
+      </w:r>
+    </w:p>
+  </w:footnote>
+</w:footnotes>
 </file>
 
 <file path=word/styles.xml><?xml version="1.0" encoding="utf-8"?>
@@ -326,6 +379,71 @@
     <w:pPr>
       <w:ind w:firstLineChars="200" w:firstLine="420"/>
     </w:pPr>
+  </w:style>
+  <w:style w:type="paragraph" w:styleId="a4">
+    <w:name w:val="header"/>
+    <w:basedOn w:val="a"/>
+    <w:link w:val="Char"/>
+    <w:uiPriority w:val="99"/>
+    <w:unhideWhenUsed/>
+    <w:rsid w:val="0023460A"/>
+    <w:pPr>
+      <w:pBdr>
+        <w:bottom w:val="single" w:sz="6" w:space="1" w:color="auto"/>
+      </w:pBdr>
+      <w:tabs>
+        <w:tab w:val="center" w:pos="4153"/>
+        <w:tab w:val="right" w:pos="8306"/>
+      </w:tabs>
+      <w:snapToGrid w:val="0"/>
+      <w:jc w:val="center"/>
+    </w:pPr>
+    <w:rPr>
+      <w:sz w:val="18"/>
+      <w:szCs w:val="18"/>
+    </w:rPr>
+  </w:style>
+  <w:style w:type="character" w:customStyle="1" w:styleId="Char">
+    <w:name w:val="页眉 Char"/>
+    <w:basedOn w:val="a0"/>
+    <w:link w:val="a4"/>
+    <w:uiPriority w:val="99"/>
+    <w:rsid w:val="0023460A"/>
+    <w:rPr>
+      <w:sz w:val="18"/>
+      <w:szCs w:val="18"/>
+    </w:rPr>
+  </w:style>
+  <w:style w:type="paragraph" w:styleId="a5">
+    <w:name w:val="footer"/>
+    <w:basedOn w:val="a"/>
+    <w:link w:val="Char0"/>
+    <w:uiPriority w:val="99"/>
+    <w:unhideWhenUsed/>
+    <w:rsid w:val="0023460A"/>
+    <w:pPr>
+      <w:tabs>
+        <w:tab w:val="center" w:pos="4153"/>
+        <w:tab w:val="right" w:pos="8306"/>
+      </w:tabs>
+      <w:snapToGrid w:val="0"/>
+      <w:jc w:val="left"/>
+    </w:pPr>
+    <w:rPr>
+      <w:sz w:val="18"/>
+      <w:szCs w:val="18"/>
+    </w:rPr>
+  </w:style>
+  <w:style w:type="character" w:customStyle="1" w:styleId="Char0">
+    <w:name w:val="页脚 Char"/>
+    <w:basedOn w:val="a0"/>
+    <w:link w:val="a5"/>
+    <w:uiPriority w:val="99"/>
+    <w:rsid w:val="0023460A"/>
+    <w:rPr>
+      <w:sz w:val="18"/>
+      <w:szCs w:val="18"/>
+    </w:rPr>
   </w:style>
 </w:styles>
 </file>
@@ -527,6 +645,71 @@
     <w:pPr>
       <w:ind w:firstLineChars="200" w:firstLine="420"/>
     </w:pPr>
+  </w:style>
+  <w:style w:type="paragraph" w:styleId="a4">
+    <w:name w:val="header"/>
+    <w:basedOn w:val="a"/>
+    <w:link w:val="Char"/>
+    <w:uiPriority w:val="99"/>
+    <w:unhideWhenUsed/>
+    <w:rsid w:val="0023460A"/>
+    <w:pPr>
+      <w:pBdr>
+        <w:bottom w:val="single" w:sz="6" w:space="1" w:color="auto"/>
+      </w:pBdr>
+      <w:tabs>
+        <w:tab w:val="center" w:pos="4153"/>
+        <w:tab w:val="right" w:pos="8306"/>
+      </w:tabs>
+      <w:snapToGrid w:val="0"/>
+      <w:jc w:val="center"/>
+    </w:pPr>
+    <w:rPr>
+      <w:sz w:val="18"/>
+      <w:szCs w:val="18"/>
+    </w:rPr>
+  </w:style>
+  <w:style w:type="character" w:customStyle="1" w:styleId="Char">
+    <w:name w:val="页眉 Char"/>
+    <w:basedOn w:val="a0"/>
+    <w:link w:val="a4"/>
+    <w:uiPriority w:val="99"/>
+    <w:rsid w:val="0023460A"/>
+    <w:rPr>
+      <w:sz w:val="18"/>
+      <w:szCs w:val="18"/>
+    </w:rPr>
+  </w:style>
+  <w:style w:type="paragraph" w:styleId="a5">
+    <w:name w:val="footer"/>
+    <w:basedOn w:val="a"/>
+    <w:link w:val="Char0"/>
+    <w:uiPriority w:val="99"/>
+    <w:unhideWhenUsed/>
+    <w:rsid w:val="0023460A"/>
+    <w:pPr>
+      <w:tabs>
+        <w:tab w:val="center" w:pos="4153"/>
+        <w:tab w:val="right" w:pos="8306"/>
+      </w:tabs>
+      <w:snapToGrid w:val="0"/>
+      <w:jc w:val="left"/>
+    </w:pPr>
+    <w:rPr>
+      <w:sz w:val="18"/>
+      <w:szCs w:val="18"/>
+    </w:rPr>
+  </w:style>
+  <w:style w:type="character" w:customStyle="1" w:styleId="Char0">
+    <w:name w:val="页脚 Char"/>
+    <w:basedOn w:val="a0"/>
+    <w:link w:val="a5"/>
+    <w:uiPriority w:val="99"/>
+    <w:rsid w:val="0023460A"/>
+    <w:rPr>
+      <w:sz w:val="18"/>
+      <w:szCs w:val="18"/>
+    </w:rPr>
   </w:style>
 </w:styles>
 </file>
